--- a/Project Proposal.docx
+++ b/Project Proposal.docx
@@ -3,119 +3,493 @@
 <w:document xmlns:wpc="http://schemas.microsoft.com/office/word/2010/wordprocessingCanvas" xmlns:cx="http://schemas.microsoft.com/office/drawing/2014/chartex" xmlns:cx1="http://schemas.microsoft.com/office/drawing/2015/9/8/chartex" xmlns:cx2="http://schemas.microsoft.com/office/drawing/2015/10/21/chartex" xmlns:cx3="http://schemas.microsoft.com/office/drawing/2016/5/9/chartex" xmlns:cx4="http://schemas.microsoft.com/office/drawing/2016/5/10/chartex" xmlns:cx5="http://schemas.microsoft.com/office/drawing/2016/5/11/chartex" xmlns:cx6="http://schemas.microsoft.com/office/drawing/2016/5/12/chartex" xmlns:cx7="http://schemas.microsoft.com/office/drawing/2016/5/13/chartex" xmlns:cx8="http://schemas.microsoft.com/office/drawing/2016/5/14/chartex" xmlns:mc="http://schemas.openxmlformats.org/markup-compatibility/2006" xmlns:aink="http://schemas.microsoft.com/office/drawing/2016/ink" xmlns:am3d="http://schemas.microsoft.com/office/drawing/2017/model3d" xmlns:o="urn:schemas-microsoft-com:office:office" xmlns:r="http://schemas.openxmlformats.org/officeDocument/2006/relationships" xmlns:m="http://schemas.openxmlformats.org/officeDocument/2006/math" xmlns:v="urn:schemas-microsoft-com:vml" xmlns:wp14="http://schemas.microsoft.com/office/word/2010/wordprocessingDrawing" xmlns:wp="http://schemas.openxmlformats.org/drawingml/2006/wordprocessingDrawing" xmlns:w10="urn:schemas-microsoft-com:office:word" xmlns:w="http://schemas.openxmlformats.org/wordprocessingml/2006/main" xmlns:w14="http://schemas.microsoft.com/office/word/2010/wordml" xmlns:w15="http://schemas.microsoft.com/office/word/2012/wordml" xmlns:w16cid="http://schemas.microsoft.com/office/word/2016/wordml/cid" xmlns:w16se="http://schemas.microsoft.com/office/word/2015/wordml/symex" xmlns:wpg="http://schemas.microsoft.com/office/word/2010/wordprocessingGroup" xmlns:wpi="http://schemas.microsoft.com/office/word/2010/wordprocessingInk" xmlns:wne="http://schemas.microsoft.com/office/word/2006/wordml" xmlns:wps="http://schemas.microsoft.com/office/word/2010/wordprocessingShape" mc:Ignorable="w14 w15 w16se w16cid wp14">
   <w:body>
     <w:p>
-      <w:r>
-        <w:t xml:space="preserve">                                                                       Traveller’s Guide for Beginners</w:t>
-      </w:r>
-    </w:p>
-    <w:p/>
-    <w:p>
-      <w:r>
-        <w:t>Project Description:</w:t>
-      </w:r>
-    </w:p>
-    <w:p>
-      <w:r>
-        <w:t xml:space="preserve">Create a one stop shop for a beginner traveller to narrow down tourist and travel elements to plan trips to countries within the West African subregion. </w:t>
-      </w:r>
-      <w:r>
-        <w:t xml:space="preserve">Map of countries in the region for user to click on and see the </w:t>
-      </w:r>
-      <w:r>
-        <w:t xml:space="preserve">travel and tourist elements. Recommendation based on user’s tourist element preferences which will render country and tourist element details for that user. </w:t>
-      </w:r>
+      <w:pPr>
+        <w:rPr>
+          <w:rFonts w:ascii="Arial" w:hAnsi="Arial" w:cs="Arial"/>
+          <w:sz w:val="20"/>
+          <w:szCs w:val="20"/>
+        </w:rPr>
+      </w:pPr>
+      <w:r>
+        <w:rPr>
+          <w:rFonts w:ascii="Arial" w:hAnsi="Arial" w:cs="Arial"/>
+          <w:sz w:val="20"/>
+          <w:szCs w:val="20"/>
+        </w:rPr>
+        <w:t>Project Proposal:</w:t>
+      </w:r>
+      <w:r>
+        <w:rPr>
+          <w:rFonts w:ascii="Arial" w:hAnsi="Arial" w:cs="Arial"/>
+          <w:sz w:val="20"/>
+          <w:szCs w:val="20"/>
+        </w:rPr>
+        <w:t xml:space="preserve"> </w:t>
+      </w:r>
+      <w:r>
+        <w:rPr>
+          <w:rFonts w:ascii="Arial" w:hAnsi="Arial" w:cs="Arial"/>
+          <w:sz w:val="20"/>
+          <w:szCs w:val="20"/>
+        </w:rPr>
+        <w:t>Book Recommender Application</w:t>
+      </w:r>
+      <w:r>
+        <w:rPr>
+          <w:rFonts w:ascii="Arial" w:hAnsi="Arial" w:cs="Arial"/>
+          <w:sz w:val="20"/>
+          <w:szCs w:val="20"/>
+        </w:rPr>
+        <w:t xml:space="preserve"> – Story Ever After</w:t>
+      </w:r>
+    </w:p>
+    <w:p>
+      <w:pPr>
+        <w:rPr>
+          <w:rFonts w:ascii="Arial" w:hAnsi="Arial" w:cs="Arial"/>
+          <w:b/>
+          <w:bCs/>
+          <w:sz w:val="20"/>
+          <w:szCs w:val="20"/>
+        </w:rPr>
+      </w:pPr>
+      <w:r>
+        <w:rPr>
+          <w:rFonts w:ascii="Arial" w:hAnsi="Arial" w:cs="Arial"/>
+          <w:b/>
+          <w:bCs/>
+          <w:sz w:val="20"/>
+          <w:szCs w:val="20"/>
+        </w:rPr>
+        <w:t>Overview:</w:t>
+      </w:r>
+    </w:p>
+    <w:p>
+      <w:pPr>
+        <w:rPr>
+          <w:rFonts w:ascii="Arial" w:hAnsi="Arial" w:cs="Arial"/>
+          <w:sz w:val="20"/>
+          <w:szCs w:val="20"/>
+        </w:rPr>
+      </w:pPr>
+      <w:r>
+        <w:rPr>
+          <w:rFonts w:ascii="Arial" w:hAnsi="Arial" w:cs="Arial"/>
+          <w:sz w:val="20"/>
+          <w:szCs w:val="20"/>
+        </w:rPr>
+        <w:t xml:space="preserve">Create a book recommender system where the user can enter a book title and the application will return a specified number of </w:t>
+      </w:r>
+      <w:proofErr w:type="gramStart"/>
+      <w:r>
+        <w:rPr>
+          <w:rFonts w:ascii="Arial" w:hAnsi="Arial" w:cs="Arial"/>
+          <w:sz w:val="20"/>
+          <w:szCs w:val="20"/>
+        </w:rPr>
+        <w:t>recommendations</w:t>
+      </w:r>
+      <w:r>
+        <w:rPr>
+          <w:rFonts w:ascii="Arial" w:hAnsi="Arial" w:cs="Arial"/>
+          <w:sz w:val="20"/>
+          <w:szCs w:val="20"/>
+        </w:rPr>
+        <w:t>(</w:t>
+      </w:r>
+      <w:proofErr w:type="gramEnd"/>
+      <w:r>
+        <w:rPr>
+          <w:rFonts w:ascii="Arial" w:hAnsi="Arial" w:cs="Arial"/>
+          <w:sz w:val="20"/>
+          <w:szCs w:val="20"/>
+        </w:rPr>
+        <w:t>Top 10)</w:t>
+      </w:r>
+      <w:r>
+        <w:rPr>
+          <w:rFonts w:ascii="Arial" w:hAnsi="Arial" w:cs="Arial"/>
+          <w:sz w:val="20"/>
+          <w:szCs w:val="20"/>
+        </w:rPr>
+        <w:t xml:space="preserve"> by book title.</w:t>
+      </w:r>
+    </w:p>
+    <w:p>
+      <w:pPr>
+        <w:rPr>
+          <w:rFonts w:ascii="Arial" w:hAnsi="Arial" w:cs="Arial"/>
+          <w:sz w:val="20"/>
+          <w:szCs w:val="20"/>
+        </w:rPr>
+      </w:pPr>
+      <w:r>
+        <w:rPr>
+          <w:rFonts w:ascii="Arial" w:hAnsi="Arial" w:cs="Arial"/>
+          <w:sz w:val="20"/>
+          <w:szCs w:val="20"/>
+        </w:rPr>
+        <w:t xml:space="preserve">Recommender System </w:t>
+      </w:r>
+      <w:r>
+        <w:rPr>
+          <w:rFonts w:ascii="Arial" w:hAnsi="Arial" w:cs="Arial"/>
+          <w:color w:val="000000"/>
+          <w:sz w:val="20"/>
+          <w:szCs w:val="20"/>
+          <w:shd w:val="clear" w:color="auto" w:fill="FFFFFF"/>
+        </w:rPr>
+        <w:t xml:space="preserve">is </w:t>
+      </w:r>
+      <w:r>
+        <w:rPr>
+          <w:rFonts w:ascii="Arial" w:hAnsi="Arial" w:cs="Arial"/>
+          <w:color w:val="000000"/>
+          <w:sz w:val="20"/>
+          <w:szCs w:val="20"/>
+          <w:shd w:val="clear" w:color="auto" w:fill="FFFFFF"/>
+        </w:rPr>
+        <w:t xml:space="preserve">an information filtering system that seeks to predict the "rating" or "preference" a user would give to an item. This project will focus on collaborative filtering and use item-based collaborative filtering systems make </w:t>
+      </w:r>
+      <w:r>
+        <w:rPr>
+          <w:rFonts w:ascii="Arial" w:hAnsi="Arial" w:cs="Arial"/>
+          <w:color w:val="000000"/>
+          <w:sz w:val="20"/>
+          <w:szCs w:val="20"/>
+          <w:shd w:val="clear" w:color="auto" w:fill="FFFFFF"/>
+        </w:rPr>
+        <w:t>book</w:t>
+      </w:r>
+      <w:r>
+        <w:rPr>
+          <w:rFonts w:ascii="Arial" w:hAnsi="Arial" w:cs="Arial"/>
+          <w:color w:val="000000"/>
+          <w:sz w:val="20"/>
+          <w:szCs w:val="20"/>
+          <w:shd w:val="clear" w:color="auto" w:fill="FFFFFF"/>
+        </w:rPr>
+        <w:t xml:space="preserve"> recommendation</w:t>
+      </w:r>
+      <w:r>
+        <w:rPr>
+          <w:rFonts w:ascii="Arial" w:hAnsi="Arial" w:cs="Arial"/>
+          <w:color w:val="000000"/>
+          <w:sz w:val="20"/>
+          <w:szCs w:val="20"/>
+          <w:shd w:val="clear" w:color="auto" w:fill="FFFFFF"/>
+        </w:rPr>
+        <w:t>s.</w:t>
+      </w:r>
+    </w:p>
+    <w:p>
+      <w:pPr>
+        <w:rPr>
+          <w:rFonts w:ascii="Arial" w:hAnsi="Arial" w:cs="Arial"/>
+          <w:color w:val="000000"/>
+          <w:sz w:val="21"/>
+          <w:szCs w:val="21"/>
+          <w:shd w:val="clear" w:color="auto" w:fill="FFFFFF"/>
+        </w:rPr>
+      </w:pPr>
+      <w:r>
+        <w:rPr>
+          <w:rFonts w:ascii="Arial" w:hAnsi="Arial" w:cs="Arial"/>
+          <w:color w:val="000000"/>
+          <w:sz w:val="21"/>
+          <w:szCs w:val="21"/>
+          <w:shd w:val="clear" w:color="auto" w:fill="FFFFFF"/>
+        </w:rPr>
+        <w:t xml:space="preserve">Collaborative </w:t>
+      </w:r>
+      <w:proofErr w:type="gramStart"/>
+      <w:r>
+        <w:rPr>
+          <w:rFonts w:ascii="Arial" w:hAnsi="Arial" w:cs="Arial"/>
+          <w:color w:val="000000"/>
+          <w:sz w:val="21"/>
+          <w:szCs w:val="21"/>
+          <w:shd w:val="clear" w:color="auto" w:fill="FFFFFF"/>
+        </w:rPr>
+        <w:t>filtering based</w:t>
+      </w:r>
+      <w:proofErr w:type="gramEnd"/>
+      <w:r>
+        <w:rPr>
+          <w:rFonts w:ascii="Arial" w:hAnsi="Arial" w:cs="Arial"/>
+          <w:color w:val="000000"/>
+          <w:sz w:val="21"/>
+          <w:szCs w:val="21"/>
+          <w:shd w:val="clear" w:color="auto" w:fill="FFFFFF"/>
+        </w:rPr>
+        <w:t xml:space="preserve"> systems use the actions of users to recommend other items.</w:t>
+      </w:r>
+      <w:r>
+        <w:rPr>
+          <w:rFonts w:ascii="Arial" w:hAnsi="Arial" w:cs="Arial"/>
+          <w:color w:val="000000"/>
+          <w:sz w:val="21"/>
+          <w:szCs w:val="21"/>
+          <w:shd w:val="clear" w:color="auto" w:fill="FFFFFF"/>
+        </w:rPr>
+        <w:t xml:space="preserve"> </w:t>
+      </w:r>
+      <w:r>
+        <w:rPr>
+          <w:rFonts w:ascii="Arial" w:hAnsi="Arial" w:cs="Arial"/>
+          <w:color w:val="000000"/>
+          <w:sz w:val="21"/>
+          <w:szCs w:val="21"/>
+          <w:shd w:val="clear" w:color="auto" w:fill="FFFFFF"/>
+        </w:rPr>
+        <w:t>Item based collaborative filtering uses the patterns of users who browsed the same item as me to recommend me a product (users who looked at my item also looked at these other items). Item-based approach is usually prefer</w:t>
+      </w:r>
+      <w:r>
+        <w:rPr>
+          <w:rFonts w:ascii="Arial" w:hAnsi="Arial" w:cs="Arial"/>
+          <w:color w:val="000000"/>
+          <w:sz w:val="21"/>
+          <w:szCs w:val="21"/>
+          <w:shd w:val="clear" w:color="auto" w:fill="FFFFFF"/>
+        </w:rPr>
+        <w:t>r</w:t>
+      </w:r>
+      <w:r>
+        <w:rPr>
+          <w:rFonts w:ascii="Arial" w:hAnsi="Arial" w:cs="Arial"/>
+          <w:color w:val="000000"/>
+          <w:sz w:val="21"/>
+          <w:szCs w:val="21"/>
+          <w:shd w:val="clear" w:color="auto" w:fill="FFFFFF"/>
+        </w:rPr>
+        <w:t xml:space="preserve">ed than user-based approach. User-based approach is often harder to scale because of the dynamic nature of users, whereas items usually don't </w:t>
+      </w:r>
+      <w:r>
+        <w:rPr>
+          <w:rFonts w:ascii="Arial" w:hAnsi="Arial" w:cs="Arial"/>
+          <w:color w:val="000000"/>
+          <w:sz w:val="21"/>
+          <w:szCs w:val="21"/>
+          <w:shd w:val="clear" w:color="auto" w:fill="FFFFFF"/>
+        </w:rPr>
+        <w:t xml:space="preserve">typically </w:t>
+      </w:r>
+      <w:r>
+        <w:rPr>
+          <w:rFonts w:ascii="Arial" w:hAnsi="Arial" w:cs="Arial"/>
+          <w:color w:val="000000"/>
+          <w:sz w:val="21"/>
+          <w:szCs w:val="21"/>
+          <w:shd w:val="clear" w:color="auto" w:fill="FFFFFF"/>
+        </w:rPr>
+        <w:t>change much</w:t>
+      </w:r>
+      <w:r>
+        <w:rPr>
+          <w:rFonts w:ascii="Arial" w:hAnsi="Arial" w:cs="Arial"/>
+          <w:color w:val="000000"/>
+          <w:sz w:val="21"/>
+          <w:szCs w:val="21"/>
+          <w:shd w:val="clear" w:color="auto" w:fill="FFFFFF"/>
+        </w:rPr>
+        <w:t>.</w:t>
+      </w:r>
+    </w:p>
+    <w:p>
+      <w:pPr>
+        <w:rPr>
+          <w:rFonts w:ascii="Arial" w:hAnsi="Arial" w:cs="Arial"/>
+          <w:color w:val="000000"/>
+          <w:sz w:val="21"/>
+          <w:szCs w:val="21"/>
+          <w:shd w:val="clear" w:color="auto" w:fill="FFFFFF"/>
+        </w:rPr>
+      </w:pPr>
+    </w:p>
+    <w:p>
+      <w:pPr>
+        <w:rPr>
+          <w:rFonts w:ascii="Arial" w:hAnsi="Arial" w:cs="Arial"/>
+          <w:b/>
+          <w:bCs/>
+          <w:color w:val="000000"/>
+          <w:sz w:val="21"/>
+          <w:szCs w:val="21"/>
+          <w:shd w:val="clear" w:color="auto" w:fill="FFFFFF"/>
+        </w:rPr>
+      </w:pPr>
+      <w:r>
+        <w:rPr>
+          <w:rFonts w:ascii="Arial" w:hAnsi="Arial" w:cs="Arial"/>
+          <w:b/>
+          <w:bCs/>
+          <w:color w:val="000000"/>
+          <w:sz w:val="21"/>
+          <w:szCs w:val="21"/>
+          <w:shd w:val="clear" w:color="auto" w:fill="FFFFFF"/>
+        </w:rPr>
+        <w:t>Data Sets:</w:t>
+      </w:r>
+    </w:p>
+    <w:p>
+      <w:hyperlink r:id="rId4" w:history="1">
+        <w:r>
+          <w:rPr>
+            <w:rStyle w:val="Hyperlink"/>
+          </w:rPr>
+          <w:t>http://www2.informatik.uni-freiburg.de/~cziegler/BX/</w:t>
+        </w:r>
+      </w:hyperlink>
+    </w:p>
+    <w:p>
+      <w:r>
+        <w:t>CSV:</w:t>
+      </w:r>
+      <w:r>
+        <w:t xml:space="preserve"> </w:t>
+      </w:r>
+      <w:r>
+        <w:t xml:space="preserve">BX-Books </w:t>
+      </w:r>
+    </w:p>
+    <w:p>
+      <w:hyperlink r:id="rId5" w:history="1">
+        <w:r>
+          <w:rPr>
+            <w:rStyle w:val="Hyperlink"/>
+          </w:rPr>
+          <w:t>https://www.kaggle.com/meetnaren/goodreads-best-books</w:t>
+        </w:r>
+      </w:hyperlink>
+    </w:p>
+    <w:p>
+      <w:r>
+        <w:t xml:space="preserve">CSV: book-data </w:t>
+      </w:r>
+    </w:p>
+    <w:p>
+      <w:hyperlink r:id="rId6" w:history="1">
+        <w:r>
+          <w:rPr>
+            <w:rStyle w:val="Hyperlink"/>
+          </w:rPr>
+          <w:t>https://www.kaggle.com/jealousleopard/goodreadsbooks</w:t>
+        </w:r>
+      </w:hyperlink>
+    </w:p>
+    <w:p>
+      <w:r>
+        <w:t>CSV: books</w:t>
+      </w:r>
+    </w:p>
+    <w:p>
+      <w:hyperlink r:id="rId7" w:history="1">
+        <w:r>
+          <w:rPr>
+            <w:rStyle w:val="Hyperlink"/>
+          </w:rPr>
+          <w:t>https://www.goodreads.com/api</w:t>
+        </w:r>
+      </w:hyperlink>
+    </w:p>
+    <w:p>
+      <w:hyperlink r:id="rId8" w:history="1">
+        <w:r>
+          <w:rPr>
+            <w:rStyle w:val="Hyperlink"/>
+          </w:rPr>
+          <w:t>https://github.com/mdzhang/goodreads-api-client-python</w:t>
+        </w:r>
+      </w:hyperlink>
+    </w:p>
+    <w:p>
+      <w:r>
+        <w:t>API Wrapper</w:t>
+      </w:r>
+    </w:p>
+    <w:p>
+      <w:pPr>
+        <w:rPr>
+          <w:sz w:val="20"/>
+          <w:szCs w:val="20"/>
+        </w:rPr>
+      </w:pPr>
+    </w:p>
+    <w:p>
+      <w:pPr>
+        <w:rPr>
+          <w:rFonts w:ascii="Arial" w:hAnsi="Arial" w:cs="Arial"/>
+          <w:b/>
+          <w:bCs/>
+          <w:sz w:val="20"/>
+          <w:szCs w:val="20"/>
+        </w:rPr>
+      </w:pPr>
+      <w:r>
+        <w:rPr>
+          <w:rFonts w:ascii="Arial" w:hAnsi="Arial" w:cs="Arial"/>
+          <w:b/>
+          <w:bCs/>
+          <w:sz w:val="20"/>
+          <w:szCs w:val="20"/>
+        </w:rPr>
+        <w:t>Data Mining and Data Munging:</w:t>
+      </w:r>
+    </w:p>
+    <w:p>
+      <w:pPr>
+        <w:rPr>
+          <w:rFonts w:ascii="Arial" w:hAnsi="Arial" w:cs="Arial"/>
+        </w:rPr>
+      </w:pPr>
       <w:bookmarkStart w:id="0" w:name="_GoBack"/>
       <w:bookmarkEnd w:id="0"/>
     </w:p>
-    <w:p/>
-    <w:p>
-      <w:r>
-        <w:t>Tourist Elements:</w:t>
-      </w:r>
-    </w:p>
-    <w:p>
-      <w:r>
-        <w:t>Attractions</w:t>
-      </w:r>
-      <w:r>
-        <w:t xml:space="preserve"> - </w:t>
-      </w:r>
-      <w:r>
-        <w:t>Monuments and Relics</w:t>
-      </w:r>
-      <w:r>
-        <w:t xml:space="preserve">, </w:t>
-      </w:r>
-      <w:r>
-        <w:t>Beaches</w:t>
-      </w:r>
-      <w:r>
-        <w:t xml:space="preserve">, </w:t>
-      </w:r>
-      <w:r>
-        <w:t>Wildlife</w:t>
-      </w:r>
-      <w:r>
-        <w:t>, Nature</w:t>
-      </w:r>
-    </w:p>
-    <w:p/>
-    <w:p>
-      <w:r>
-        <w:t>Travel Elements:</w:t>
-      </w:r>
-    </w:p>
-    <w:p>
-      <w:r>
-        <w:t xml:space="preserve">Visa </w:t>
-      </w:r>
-      <w:r>
-        <w:t>Requirements</w:t>
-      </w:r>
-    </w:p>
-    <w:p/>
-    <w:p>
-      <w:r>
-        <w:t>Data Sources:</w:t>
-      </w:r>
-    </w:p>
-    <w:p>
-      <w:r>
-        <w:t>Lonely Planet</w:t>
-      </w:r>
-    </w:p>
-    <w:p>
-      <w:r>
-        <w:t>Passport Index</w:t>
-      </w:r>
-    </w:p>
-    <w:p/>
-    <w:p>
-      <w:r>
-        <w:t>Data Cleanup and Analysis:</w:t>
-      </w:r>
-    </w:p>
-    <w:p>
-      <w:r>
-        <w:t>Web Scrape of sites listed in data sources</w:t>
-      </w:r>
-    </w:p>
-    <w:p/>
-    <w:p>
-      <w:r>
-        <w:t>Visualization:</w:t>
-      </w:r>
-    </w:p>
-    <w:p>
-      <w:r>
-        <w:t>Power BI</w:t>
-      </w:r>
-    </w:p>
-    <w:p>
-      <w:r>
-        <w:t>Gitpages.io</w:t>
-      </w:r>
-    </w:p>
-    <w:p/>
+    <w:p>
+      <w:pPr>
+        <w:rPr>
+          <w:rFonts w:ascii="Arial" w:hAnsi="Arial" w:cs="Arial"/>
+          <w:b/>
+          <w:bCs/>
+          <w:sz w:val="20"/>
+          <w:szCs w:val="20"/>
+        </w:rPr>
+      </w:pPr>
+      <w:r>
+        <w:rPr>
+          <w:rFonts w:ascii="Arial" w:hAnsi="Arial" w:cs="Arial"/>
+          <w:b/>
+          <w:bCs/>
+          <w:sz w:val="20"/>
+          <w:szCs w:val="20"/>
+        </w:rPr>
+        <w:t>Analysis:</w:t>
+      </w:r>
+    </w:p>
+    <w:p>
+      <w:pPr>
+        <w:rPr>
+          <w:rFonts w:ascii="Arial" w:hAnsi="Arial" w:cs="Arial"/>
+          <w:sz w:val="20"/>
+          <w:szCs w:val="20"/>
+        </w:rPr>
+      </w:pPr>
+      <w:r>
+        <w:rPr>
+          <w:rFonts w:ascii="Arial" w:hAnsi="Arial" w:cs="Arial"/>
+          <w:sz w:val="20"/>
+          <w:szCs w:val="20"/>
+        </w:rPr>
+        <w:t>KNN</w:t>
+      </w:r>
+    </w:p>
+    <w:p>
+      <w:pPr>
+        <w:rPr>
+          <w:rFonts w:ascii="Arial" w:hAnsi="Arial" w:cs="Arial"/>
+        </w:rPr>
+      </w:pPr>
+    </w:p>
     <w:sectPr>
       <w:pgSz w:w="12240" w:h="15840"/>
       <w:pgMar w:top="1440" w:right="1440" w:bottom="1440" w:left="1440" w:header="708" w:footer="708" w:gutter="0"/>
@@ -549,6 +923,18 @@
     <w:semiHidden/>
     <w:unhideWhenUsed/>
   </w:style>
+  <w:style w:type="character" w:styleId="Hyperlink">
+    <w:name w:val="Hyperlink"/>
+    <w:basedOn w:val="DefaultParagraphFont"/>
+    <w:uiPriority w:val="99"/>
+    <w:semiHidden/>
+    <w:unhideWhenUsed/>
+    <w:rsid w:val="00EC5FAE"/>
+    <w:rPr>
+      <w:color w:val="0000FF"/>
+      <w:u w:val="single"/>
+    </w:rPr>
+  </w:style>
 </w:styles>
 </file>
 

--- a/Project Proposal.docx
+++ b/Project Proposal.docx
@@ -80,39 +80,13 @@
         </w:rPr>
         <w:t xml:space="preserve">Create a book recommender system where the user can enter a book title and the application will return a specified number of </w:t>
       </w:r>
-      <w:proofErr w:type="gramStart"/>
-      <w:r>
-        <w:rPr>
-          <w:rFonts w:ascii="Arial" w:hAnsi="Arial" w:cs="Arial"/>
-          <w:sz w:val="20"/>
-          <w:szCs w:val="20"/>
-        </w:rPr>
-        <w:t>recommendations</w:t>
-      </w:r>
-      <w:r>
-        <w:rPr>
-          <w:rFonts w:ascii="Arial" w:hAnsi="Arial" w:cs="Arial"/>
-          <w:sz w:val="20"/>
-          <w:szCs w:val="20"/>
-        </w:rPr>
-        <w:t>(</w:t>
-      </w:r>
-      <w:proofErr w:type="gramEnd"/>
-      <w:r>
-        <w:rPr>
-          <w:rFonts w:ascii="Arial" w:hAnsi="Arial" w:cs="Arial"/>
-          <w:sz w:val="20"/>
-          <w:szCs w:val="20"/>
-        </w:rPr>
-        <w:t>Top 10)</w:t>
-      </w:r>
-      <w:r>
-        <w:rPr>
-          <w:rFonts w:ascii="Arial" w:hAnsi="Arial" w:cs="Arial"/>
-          <w:sz w:val="20"/>
-          <w:szCs w:val="20"/>
-        </w:rPr>
-        <w:t xml:space="preserve"> by book title.</w:t>
+      <w:r>
+        <w:rPr>
+          <w:rFonts w:ascii="Arial" w:hAnsi="Arial" w:cs="Arial"/>
+          <w:sz w:val="20"/>
+          <w:szCs w:val="20"/>
+        </w:rPr>
+        <w:t>recommendations(Top 10) by book title.</w:t>
       </w:r>
     </w:p>
     <w:p>
@@ -149,37 +123,7 @@
           <w:szCs w:val="20"/>
           <w:shd w:val="clear" w:color="auto" w:fill="FFFFFF"/>
         </w:rPr>
-        <w:t xml:space="preserve">an information filtering system that seeks to predict the "rating" or "preference" a user would give to an item. This project will focus on collaborative filtering and use item-based collaborative filtering systems make </w:t>
-      </w:r>
-      <w:r>
-        <w:rPr>
-          <w:rFonts w:ascii="Arial" w:hAnsi="Arial" w:cs="Arial"/>
-          <w:color w:val="000000"/>
-          <w:sz w:val="20"/>
-          <w:szCs w:val="20"/>
-          <w:shd w:val="clear" w:color="auto" w:fill="FFFFFF"/>
-        </w:rPr>
-        <w:t>book</w:t>
-      </w:r>
-      <w:r>
-        <w:rPr>
-          <w:rFonts w:ascii="Arial" w:hAnsi="Arial" w:cs="Arial"/>
-          <w:color w:val="000000"/>
-          <w:sz w:val="20"/>
-          <w:szCs w:val="20"/>
-          <w:shd w:val="clear" w:color="auto" w:fill="FFFFFF"/>
-        </w:rPr>
-        <w:t xml:space="preserve"> recommendation</w:t>
-      </w:r>
-      <w:r>
-        <w:rPr>
-          <w:rFonts w:ascii="Arial" w:hAnsi="Arial" w:cs="Arial"/>
-          <w:color w:val="000000"/>
-          <w:sz w:val="20"/>
-          <w:szCs w:val="20"/>
-          <w:shd w:val="clear" w:color="auto" w:fill="FFFFFF"/>
-        </w:rPr>
-        <w:t>s.</w:t>
+        <w:t>an information filtering system that seeks to predict the "rating" or "preference" a user would give to an item. This project will focus on collaborative filtering and use item-based collaborative filtering systems make book recommendations.</w:t>
       </w:r>
     </w:p>
     <w:p>
@@ -200,9 +144,8 @@
           <w:szCs w:val="21"/>
           <w:shd w:val="clear" w:color="auto" w:fill="FFFFFF"/>
         </w:rPr>
-        <w:t xml:space="preserve">Collaborative </w:t>
-      </w:r>
-      <w:proofErr w:type="gramStart"/>
+        <w:t>Collaborative filtering based systems use the actions of users to recommend other items. Item based collaborative filtering uses the patterns of users who browsed the same item as me to recommend me a product (users who looked at my item also looked at these other items). Item-based approach is usually prefer</w:t>
+      </w:r>
       <w:r>
         <w:rPr>
           <w:rFonts w:ascii="Arial" w:hAnsi="Arial" w:cs="Arial"/>
@@ -211,9 +154,8 @@
           <w:szCs w:val="21"/>
           <w:shd w:val="clear" w:color="auto" w:fill="FFFFFF"/>
         </w:rPr>
-        <w:t>filtering based</w:t>
-      </w:r>
-      <w:proofErr w:type="gramEnd"/>
+        <w:t>r</w:t>
+      </w:r>
       <w:r>
         <w:rPr>
           <w:rFonts w:ascii="Arial" w:hAnsi="Arial" w:cs="Arial"/>
@@ -222,7 +164,7 @@
           <w:szCs w:val="21"/>
           <w:shd w:val="clear" w:color="auto" w:fill="FFFFFF"/>
         </w:rPr>
-        <w:t xml:space="preserve"> systems use the actions of users to recommend other items.</w:t>
+        <w:t xml:space="preserve">ed than user-based approach. User-based approach is often harder to scale because of the dynamic nature of users, whereas items usually don't </w:t>
       </w:r>
       <w:r>
         <w:rPr>
@@ -232,7 +174,7 @@
           <w:szCs w:val="21"/>
           <w:shd w:val="clear" w:color="auto" w:fill="FFFFFF"/>
         </w:rPr>
-        <w:t xml:space="preserve"> </w:t>
+        <w:t xml:space="preserve">typically </w:t>
       </w:r>
       <w:r>
         <w:rPr>
@@ -242,57 +184,7 @@
           <w:szCs w:val="21"/>
           <w:shd w:val="clear" w:color="auto" w:fill="FFFFFF"/>
         </w:rPr>
-        <w:t>Item based collaborative filtering uses the patterns of users who browsed the same item as me to recommend me a product (users who looked at my item also looked at these other items). Item-based approach is usually prefer</w:t>
-      </w:r>
-      <w:r>
-        <w:rPr>
-          <w:rFonts w:ascii="Arial" w:hAnsi="Arial" w:cs="Arial"/>
-          <w:color w:val="000000"/>
-          <w:sz w:val="21"/>
-          <w:szCs w:val="21"/>
-          <w:shd w:val="clear" w:color="auto" w:fill="FFFFFF"/>
-        </w:rPr>
-        <w:t>r</w:t>
-      </w:r>
-      <w:r>
-        <w:rPr>
-          <w:rFonts w:ascii="Arial" w:hAnsi="Arial" w:cs="Arial"/>
-          <w:color w:val="000000"/>
-          <w:sz w:val="21"/>
-          <w:szCs w:val="21"/>
-          <w:shd w:val="clear" w:color="auto" w:fill="FFFFFF"/>
-        </w:rPr>
-        <w:t xml:space="preserve">ed than user-based approach. User-based approach is often harder to scale because of the dynamic nature of users, whereas items usually don't </w:t>
-      </w:r>
-      <w:r>
-        <w:rPr>
-          <w:rFonts w:ascii="Arial" w:hAnsi="Arial" w:cs="Arial"/>
-          <w:color w:val="000000"/>
-          <w:sz w:val="21"/>
-          <w:szCs w:val="21"/>
-          <w:shd w:val="clear" w:color="auto" w:fill="FFFFFF"/>
-        </w:rPr>
-        <w:t xml:space="preserve">typically </w:t>
-      </w:r>
-      <w:r>
-        <w:rPr>
-          <w:rFonts w:ascii="Arial" w:hAnsi="Arial" w:cs="Arial"/>
-          <w:color w:val="000000"/>
-          <w:sz w:val="21"/>
-          <w:szCs w:val="21"/>
-          <w:shd w:val="clear" w:color="auto" w:fill="FFFFFF"/>
-        </w:rPr>
-        <w:t>change much</w:t>
-      </w:r>
-      <w:r>
-        <w:rPr>
-          <w:rFonts w:ascii="Arial" w:hAnsi="Arial" w:cs="Arial"/>
-          <w:color w:val="000000"/>
-          <w:sz w:val="21"/>
-          <w:szCs w:val="21"/>
-          <w:shd w:val="clear" w:color="auto" w:fill="FFFFFF"/>
-        </w:rPr>
-        <w:t>.</w:t>
+        <w:t>change much.</w:t>
       </w:r>
     </w:p>
     <w:p>
@@ -351,6 +243,9 @@
       <w:r>
         <w:t xml:space="preserve">BX-Books </w:t>
       </w:r>
+      <w:r>
+        <w:t>, BX-Book-Ratings</w:t>
+      </w:r>
     </w:p>
     <w:p>
       <w:hyperlink r:id="rId5" w:history="1">
@@ -442,46 +337,61 @@
           <w:rFonts w:ascii="Arial" w:hAnsi="Arial" w:cs="Arial"/>
         </w:rPr>
       </w:pPr>
+    </w:p>
+    <w:p>
+      <w:pPr>
+        <w:rPr>
+          <w:rFonts w:ascii="Arial" w:hAnsi="Arial" w:cs="Arial"/>
+          <w:b/>
+          <w:bCs/>
+          <w:sz w:val="20"/>
+          <w:szCs w:val="20"/>
+        </w:rPr>
+      </w:pPr>
+      <w:r>
+        <w:rPr>
+          <w:rFonts w:ascii="Arial" w:hAnsi="Arial" w:cs="Arial"/>
+          <w:b/>
+          <w:bCs/>
+          <w:sz w:val="20"/>
+          <w:szCs w:val="20"/>
+        </w:rPr>
+        <w:t>Analysis:</w:t>
+      </w:r>
+    </w:p>
+    <w:p>
+      <w:pPr>
+        <w:rPr>
+          <w:rFonts w:ascii="Arial" w:hAnsi="Arial" w:cs="Arial"/>
+          <w:sz w:val="20"/>
+          <w:szCs w:val="20"/>
+        </w:rPr>
+      </w:pPr>
+      <w:r>
+        <w:rPr>
+          <w:rFonts w:ascii="Arial" w:hAnsi="Arial" w:cs="Arial"/>
+          <w:sz w:val="20"/>
+          <w:szCs w:val="20"/>
+        </w:rPr>
+        <w:t>KNN</w:t>
+      </w:r>
+    </w:p>
+    <w:p>
+      <w:pPr>
+        <w:rPr>
+          <w:rFonts w:ascii="Arial" w:hAnsi="Arial" w:cs="Arial"/>
+        </w:rPr>
+      </w:pPr>
+      <w:hyperlink r:id="rId9" w:history="1">
+        <w:r>
+          <w:rPr>
+            <w:rStyle w:val="Hyperlink"/>
+          </w:rPr>
+          <w:t>https://github.com/KevinLiao159/MyDataSciencePortfolio/blob/master/movie_recommender/movie_recommendation_using_KNN.ipynb</w:t>
+        </w:r>
+      </w:hyperlink>
       <w:bookmarkStart w:id="0" w:name="_GoBack"/>
       <w:bookmarkEnd w:id="0"/>
-    </w:p>
-    <w:p>
-      <w:pPr>
-        <w:rPr>
-          <w:rFonts w:ascii="Arial" w:hAnsi="Arial" w:cs="Arial"/>
-          <w:b/>
-          <w:bCs/>
-          <w:sz w:val="20"/>
-          <w:szCs w:val="20"/>
-        </w:rPr>
-      </w:pPr>
-      <w:r>
-        <w:rPr>
-          <w:rFonts w:ascii="Arial" w:hAnsi="Arial" w:cs="Arial"/>
-          <w:b/>
-          <w:bCs/>
-          <w:sz w:val="20"/>
-          <w:szCs w:val="20"/>
-        </w:rPr>
-        <w:t>Analysis:</w:t>
-      </w:r>
-    </w:p>
-    <w:p>
-      <w:pPr>
-        <w:rPr>
-          <w:rFonts w:ascii="Arial" w:hAnsi="Arial" w:cs="Arial"/>
-          <w:sz w:val="20"/>
-          <w:szCs w:val="20"/>
-        </w:rPr>
-      </w:pPr>
-      <w:r>
-        <w:rPr>
-          <w:rFonts w:ascii="Arial" w:hAnsi="Arial" w:cs="Arial"/>
-          <w:sz w:val="20"/>
-          <w:szCs w:val="20"/>
-        </w:rPr>
-        <w:t>KNN</w:t>
-      </w:r>
     </w:p>
     <w:p>
       <w:pPr>
@@ -623,6 +533,7 @@
     <w:lsdException w:name="HTML Sample" w:semiHidden="1" w:unhideWhenUsed="1"/>
     <w:lsdException w:name="HTML Typewriter" w:semiHidden="1" w:unhideWhenUsed="1"/>
     <w:lsdException w:name="HTML Variable" w:semiHidden="1" w:unhideWhenUsed="1"/>
+    <w:lsdException w:name="Normal Table" w:semiHidden="1" w:unhideWhenUsed="1"/>
     <w:lsdException w:name="annotation subject" w:semiHidden="1" w:unhideWhenUsed="1"/>
     <w:lsdException w:name="No List" w:semiHidden="1" w:unhideWhenUsed="1"/>
     <w:lsdException w:name="Outline List 1" w:semiHidden="1" w:unhideWhenUsed="1"/>
@@ -669,8 +580,10 @@
     <w:lsdException w:name="Table Subtle 2" w:semiHidden="1" w:unhideWhenUsed="1"/>
     <w:lsdException w:name="Table Web 1" w:semiHidden="1" w:unhideWhenUsed="1"/>
     <w:lsdException w:name="Table Web 2" w:semiHidden="1" w:unhideWhenUsed="1"/>
+    <w:lsdException w:name="Table Web 3" w:semiHidden="1" w:unhideWhenUsed="1"/>
     <w:lsdException w:name="Balloon Text" w:semiHidden="1" w:unhideWhenUsed="1"/>
     <w:lsdException w:name="Table Grid" w:uiPriority="39"/>
+    <w:lsdException w:name="Table Theme" w:semiHidden="1" w:unhideWhenUsed="1"/>
     <w:lsdException w:name="Placeholder Text" w:semiHidden="1"/>
     <w:lsdException w:name="No Spacing" w:uiPriority="1" w:qFormat="1"/>
     <w:lsdException w:name="Light Shading" w:uiPriority="60"/>
